--- a/Diaries/2020_02_03_Smajilbasic_DeduplicatorGUI.docx
+++ b/Diaries/2020_02_03_Smajilbasic_DeduplicatorGUI.docx
@@ -179,8 +179,6 @@
               </w:rPr>
               <w:t>02</w:t>
             </w:r>
-            <w:bookmarkStart w:id="0" w:name="_GoBack"/>
-            <w:bookmarkEnd w:id="0"/>
             <w:r>
               <w:rPr>
                 <w:rFonts w:hint="default" w:ascii="Arial [Mono]" w:hAnsi="Arial [Mono]" w:cs="Arial [Mono]"/>
@@ -422,8 +420,38 @@
                 <w:color w:val="auto"/>
                 <w:lang w:val="en"/>
               </w:rPr>
-              <w:t>Devo ancora finire eseguire dei test sulla funzionalità di mettere in pausa la scansione.</w:t>
+              <w:t>Devo ancora finire eseguire i test sulla funzionalità della messa in pausa della scansione.</w:t>
             </w:r>
+          </w:p>
+          <w:p>
+            <w:pPr>
+              <w:pStyle w:val="84"/>
+              <w:keepNext w:val="0"/>
+              <w:keepLines w:val="0"/>
+              <w:pageBreakBefore w:val="0"/>
+              <w:widowControl/>
+              <w:kinsoku/>
+              <w:wordWrap/>
+              <w:overflowPunct/>
+              <w:topLinePunct w:val="0"/>
+              <w:autoSpaceDE/>
+              <w:autoSpaceDN/>
+              <w:bidi w:val="0"/>
+              <w:adjustRightInd/>
+              <w:snapToGrid/>
+              <w:spacing w:before="0" w:after="0" w:line="240" w:lineRule="auto"/>
+              <w:ind w:firstLine="0"/>
+              <w:textAlignment w:val="auto"/>
+              <w:rPr>
+                <w:rFonts w:hint="default" w:ascii="Arial [Mono]" w:hAnsi="Arial [Mono]" w:cs="Arial [Mono]" w:eastAsiaTheme="minorEastAsia"/>
+                <w:b w:val="0"/>
+                <w:bCs w:val="0"/>
+                <w:color w:val="auto"/>
+                <w:lang w:val="en"/>
+              </w:rPr>
+            </w:pPr>
+            <w:bookmarkStart w:id="0" w:name="_GoBack"/>
+            <w:bookmarkEnd w:id="0"/>
           </w:p>
         </w:tc>
       </w:tr>
